--- a/3D graphics/Coursera/topic 3 - Forces and Newtons Laws.docx
+++ b/3D graphics/Coursera/topic 3 - Forces and Newtons Laws.docx
@@ -284,6 +284,7 @@
         </w:drawing>
       </w:r>
     </w:p>
+    <w:p/>
     <w:p>
       <w:r>
         <w:rPr>
@@ -326,6 +327,62 @@
         </w:drawing>
       </w:r>
     </w:p>
+    <w:p>
+      <w:r>
+        <w:t>The p</w:t>
+      </w:r>
+      <w:r>
+        <w:rPr>
+          <w:vertAlign w:val="subscript"/>
+        </w:rPr>
+        <w:t>1</w:t>
+      </w:r>
+      <w:r>
+        <w:t xml:space="preserve"> is calculated by p</w:t>
+      </w:r>
+      <w:r>
+        <w:rPr>
+          <w:vertAlign w:val="subscript"/>
+        </w:rPr>
+        <w:t>0</w:t>
+      </w:r>
+      <w:r>
+        <w:t>+v</w:t>
+      </w:r>
+      <w:r>
+        <w:rPr>
+          <w:vertAlign w:val="subscript"/>
+        </w:rPr>
+        <w:t>0</w:t>
+      </w:r>
+      <w:r>
+        <w:t>*0.1 = [0+10*0.1, 0+10*0.1, 0+0*0.1] =&gt; [1,1,0]</w:t>
+      </w:r>
+    </w:p>
+    <w:p>
+      <w:r>
+        <w:t>The v</w:t>
+      </w:r>
+      <w:r>
+        <w:rPr>
+          <w:vertAlign w:val="subscript"/>
+        </w:rPr>
+        <w:t>1</w:t>
+      </w:r>
+      <w:r>
+        <w:t xml:space="preserve"> is calculated by v</w:t>
+      </w:r>
+      <w:r>
+        <w:rPr>
+          <w:vertAlign w:val="subscript"/>
+        </w:rPr>
+        <w:t>0</w:t>
+      </w:r>
+      <w:r>
+        <w:t>+a*t = [10-(0*0.1), 10+(-9.81*0.1),0] =&gt; [10, 9.019, 0]</w:t>
+      </w:r>
+    </w:p>
+    <w:p/>
     <w:p>
       <w:r>
         <w:rPr>
@@ -371,6 +428,83 @@
     </w:p>
     <w:p>
       <w:r>
+        <w:t>The p</w:t>
+      </w:r>
+      <w:r>
+        <w:rPr>
+          <w:vertAlign w:val="subscript"/>
+        </w:rPr>
+        <w:t>2</w:t>
+      </w:r>
+      <w:r>
+        <w:t xml:space="preserve"> is calculated by p</w:t>
+      </w:r>
+      <w:r>
+        <w:rPr>
+          <w:vertAlign w:val="subscript"/>
+        </w:rPr>
+        <w:t>1</w:t>
+      </w:r>
+      <w:r>
+        <w:t>+v</w:t>
+      </w:r>
+      <w:r>
+        <w:rPr>
+          <w:vertAlign w:val="subscript"/>
+        </w:rPr>
+        <w:t>1</w:t>
+      </w:r>
+      <w:r>
+        <w:t>*0.1 = [1+10*0.1, 1+9.019*0.1, 0+0*0.1] =&gt; [1,1.9,0]</w:t>
+      </w:r>
+    </w:p>
+    <w:p>
+      <w:r>
+        <w:t>The v</w:t>
+      </w:r>
+      <w:r>
+        <w:rPr>
+          <w:vertAlign w:val="subscript"/>
+        </w:rPr>
+        <w:t>2</w:t>
+      </w:r>
+      <w:r>
+        <w:t xml:space="preserve"> is calculated by v</w:t>
+      </w:r>
+      <w:r>
+        <w:rPr>
+          <w:vertAlign w:val="subscript"/>
+        </w:rPr>
+        <w:t>0</w:t>
+      </w:r>
+      <w:r>
+        <w:t>+a*t = [10-(0*0.2), 10+(-9.81*0.2),0] =&gt; [10, 8.038</w:t>
+      </w:r>
+      <w:r>
+        <w:rPr>
+          <w:rFonts w:hint="eastAsia"/>
+        </w:rPr>
+        <w:t xml:space="preserve"> </w:t>
+      </w:r>
+      <w:r>
+        <w:rPr>
+          <w:rFonts w:hint="eastAsia"/>
+        </w:rPr>
+        <w:t>≈</w:t>
+      </w:r>
+      <w:r>
+        <w:rPr>
+          <w:rFonts w:hint="eastAsia"/>
+        </w:rPr>
+        <w:t xml:space="preserve"> </w:t>
+      </w:r>
+      <w:r>
+        <w:t>8.04, 0]</w:t>
+      </w:r>
+    </w:p>
+    <w:p/>
+    <w:p>
+      <w:r>
         <w:rPr>
           <w:noProof/>
         </w:rPr>
@@ -411,14 +545,94 @@
         </w:drawing>
       </w:r>
     </w:p>
-    <w:p/>
-    <w:p/>
-    <w:p/>
-    <w:p/>
-    <w:p/>
-    <w:p/>
-    <w:p>
-      <w:r>
+    <w:p>
+      <w:r>
+        <w:t>The p</w:t>
+      </w:r>
+      <w:r>
+        <w:rPr>
+          <w:vertAlign w:val="subscript"/>
+        </w:rPr>
+        <w:t>3</w:t>
+      </w:r>
+      <w:r>
+        <w:t xml:space="preserve"> is calculated by p</w:t>
+      </w:r>
+      <w:r>
+        <w:rPr>
+          <w:vertAlign w:val="subscript"/>
+        </w:rPr>
+        <w:t>2</w:t>
+      </w:r>
+      <w:r>
+        <w:t>+v</w:t>
+      </w:r>
+      <w:r>
+        <w:rPr>
+          <w:vertAlign w:val="subscript"/>
+        </w:rPr>
+        <w:t>2</w:t>
+      </w:r>
+      <w:r>
+        <w:t xml:space="preserve">*0.1 = [1+10*0.1, 1.9+(8.04*0.1), 0+0*0.1] =&gt; [1,2.704 </w:t>
+      </w:r>
+      <w:r>
+        <w:rPr>
+          <w:rFonts w:hint="eastAsia"/>
+        </w:rPr>
+        <w:t>≈</w:t>
+      </w:r>
+      <w:r>
+        <w:rPr>
+          <w:rFonts w:hint="eastAsia"/>
+        </w:rPr>
+        <w:t xml:space="preserve"> </w:t>
+      </w:r>
+      <w:r>
+        <w:t>2.70,0]</w:t>
+      </w:r>
+    </w:p>
+    <w:p>
+      <w:r>
+        <w:t>The v</w:t>
+      </w:r>
+      <w:r>
+        <w:rPr>
+          <w:vertAlign w:val="subscript"/>
+        </w:rPr>
+        <w:t>3</w:t>
+      </w:r>
+      <w:r>
+        <w:t xml:space="preserve"> is calculated by v</w:t>
+      </w:r>
+      <w:r>
+        <w:rPr>
+          <w:vertAlign w:val="subscript"/>
+        </w:rPr>
+        <w:t>0</w:t>
+      </w:r>
+      <w:r>
+        <w:t>+a*t = [10-(0*0.3), 10+(-9.81*0.3),0] =&gt; [10, 7.057</w:t>
+      </w:r>
+      <w:r>
+        <w:rPr>
+          <w:rFonts w:hint="eastAsia"/>
+        </w:rPr>
+        <w:t>≈</w:t>
+      </w:r>
+      <w:r>
+        <w:rPr>
+          <w:rFonts w:hint="eastAsia"/>
+        </w:rPr>
+        <w:t xml:space="preserve"> </w:t>
+      </w:r>
+      <w:r>
+        <w:t>7.06, 0]</w:t>
+      </w:r>
+    </w:p>
+    <w:p>
+      <w:r>
+        <w:lastRenderedPageBreak/>
         <w:t>Bigger timestep</w:t>
       </w:r>
     </w:p>
@@ -1010,7 +1224,7 @@
     </w:p>
     <w:p>
       <w:r>
-        <w:t>f=[0,0,40]</w:t>
+        <w:t>acceleration = (0,0,0.4)</w:t>
       </w:r>
     </w:p>
     <w:p>
@@ -1049,21 +1263,21 @@
         <w:t>v=[0,0,</w:t>
       </w:r>
       <w:r>
-        <w:t>40*0.1</w:t>
-      </w:r>
-      <w:r>
-        <w:t>]</w:t>
-      </w:r>
-      <w:r>
-        <w:t>=[0,0,0.4]</w:t>
-      </w:r>
-    </w:p>
-    <w:p>
-      <w:r>
-        <w:t>p=</w:t>
-      </w:r>
-      <w:r>
-        <w:t>[0,0,t</w:t>
+        <w:t xml:space="preserve"> 0.4*0.1</w:t>
+      </w:r>
+      <w:r>
+        <w:t>]=[0,0,0.</w:t>
+      </w:r>
+      <w:r>
+        <w:t>0</w:t>
+      </w:r>
+      <w:r>
+        <w:t>4]</w:t>
+      </w:r>
+    </w:p>
+    <w:p>
+      <w:r>
+        <w:t>p=[0,0,t</w:t>
       </w:r>
       <w:r>
         <w:rPr>
@@ -1112,21 +1326,30 @@
     </w:p>
     <w:p>
       <w:r>
-        <w:t>v=</w:t>
-      </w:r>
-      <w:r>
-        <w:t>[0,0,40*0.2]=</w:t>
-      </w:r>
-      <w:r>
-        <w:t>[0,0,0.8]</w:t>
-      </w:r>
-    </w:p>
-    <w:p>
-      <w:r>
-        <w:t>p=</w:t>
-      </w:r>
-      <w:r>
-        <w:t>[0,0,t</w:t>
+        <w:t>v=[0,0,0.</w:t>
+      </w:r>
+      <w:r>
+        <w:t>0</w:t>
+      </w:r>
+      <w:r>
+        <w:t>4</w:t>
+      </w:r>
+      <w:r>
+        <w:t>*0.2</w:t>
+      </w:r>
+      <w:r>
+        <w:t>]=[0,0,0.</w:t>
+      </w:r>
+      <w:r>
+        <w:t>0</w:t>
+      </w:r>
+      <w:r>
+        <w:t>8]</w:t>
+      </w:r>
+    </w:p>
+    <w:p>
+      <w:r>
+        <w:t>p=[0,0,t</w:t>
       </w:r>
       <w:r>
         <w:rPr>
@@ -1150,10 +1373,19 @@
         <w:t xml:space="preserve"> </w:t>
       </w:r>
       <w:r>
-        <w:t xml:space="preserve">[0,0,0+(0.4*0.1)]= </w:t>
-      </w:r>
-      <w:r>
-        <w:t>[0,0,0.04]</w:t>
+        <w:t>[0,0,0+(0.</w:t>
+      </w:r>
+      <w:r>
+        <w:t>0</w:t>
+      </w:r>
+      <w:r>
+        <w:t>4*0.1)]= [0,0,0.0</w:t>
+      </w:r>
+      <w:r>
+        <w:t>0</w:t>
+      </w:r>
+      <w:r>
+        <w:t>4]</w:t>
       </w:r>
     </w:p>
     <w:p/>
@@ -1168,10 +1400,7 @@
         <w:t>3</w:t>
       </w:r>
       <w:r>
-        <w:t>=0.</w:t>
-      </w:r>
-      <w:r>
-        <w:t>3</w:t>
+        <w:t>=0.3</w:t>
       </w:r>
     </w:p>
     <w:p>
@@ -1181,21 +1410,30 @@
     </w:p>
     <w:p>
       <w:r>
-        <w:t>v=</w:t>
-      </w:r>
-      <w:r>
-        <w:t>[0,0,40*0.3]=</w:t>
-      </w:r>
-      <w:r>
-        <w:t>[0,0,1.2]</w:t>
-      </w:r>
-    </w:p>
-    <w:p>
-      <w:r>
-        <w:t>p=</w:t>
-      </w:r>
-      <w:r>
-        <w:t>[0,0,t</w:t>
+        <w:t>v=[0,0,0.</w:t>
+      </w:r>
+      <w:r>
+        <w:t>0</w:t>
+      </w:r>
+      <w:r>
+        <w:t>8+0.</w:t>
+      </w:r>
+      <w:r>
+        <w:t>0</w:t>
+      </w:r>
+      <w:r>
+        <w:t>4]=[0,0,</w:t>
+      </w:r>
+      <w:r>
+        <w:t>0.1</w:t>
+      </w:r>
+      <w:r>
+        <w:t>2]</w:t>
+      </w:r>
+    </w:p>
+    <w:p>
+      <w:r>
+        <w:t>p=[0,0,t</w:t>
       </w:r>
       <w:r>
         <w:rPr>
@@ -1213,13 +1451,31 @@
         <w:t>2</w:t>
       </w:r>
       <w:r>
-        <w:t xml:space="preserve">v*0.1)]= [0,0,0.04+(0.8*0.1)]= </w:t>
+        <w:t>v*0.1)]= [0,0,0.</w:t>
+      </w:r>
+      <w:r>
+        <w:t>0</w:t>
+      </w:r>
+      <w:r>
+        <w:t>04+(0.</w:t>
+      </w:r>
+      <w:r>
+        <w:t>0</w:t>
+      </w:r>
+      <w:r>
+        <w:t xml:space="preserve">8*0.1)]= </w:t>
       </w:r>
       <w:r>
         <w:t xml:space="preserve"> </w:t>
       </w:r>
       <w:r>
-        <w:t>[0,0,0.12]</w:t>
+        <w:t>[0,0,0.</w:t>
+      </w:r>
+      <w:r>
+        <w:t>0</w:t>
+      </w:r>
+      <w:r>
+        <w:t>12]</w:t>
       </w:r>
     </w:p>
     <w:p/>
@@ -1706,19 +1962,19 @@
           <w:rPr>
             <w:rStyle w:val="Hyperlink"/>
           </w:rPr>
-          <w:t>https://www</w:t>
+          <w:t>https://www.softschools.com/formulas/phy</w:t>
         </w:r>
         <w:r>
           <w:rPr>
             <w:rStyle w:val="Hyperlink"/>
           </w:rPr>
-          <w:t>.</w:t>
+          <w:t>s</w:t>
         </w:r>
         <w:r>
           <w:rPr>
             <w:rStyle w:val="Hyperlink"/>
           </w:rPr>
-          <w:t>softschools.com/formulas/physics/kinetic_friction_formula/92/</w:t>
+          <w:t>ics/kinetic_friction_formula/92/</w:t>
         </w:r>
       </w:hyperlink>
     </w:p>

--- a/3D graphics/Coursera/topic 3 - Forces and Newtons Laws.docx
+++ b/3D graphics/Coursera/topic 3 - Forces and Newtons Laws.docx
@@ -1260,19 +1260,7 @@
     </w:p>
     <w:p>
       <w:r>
-        <w:t>v=[0,0,</w:t>
-      </w:r>
-      <w:r>
-        <w:t xml:space="preserve"> 0.4*0.1</w:t>
-      </w:r>
-      <w:r>
-        <w:t>]=[0,0,0.</w:t>
-      </w:r>
-      <w:r>
-        <w:t>0</w:t>
-      </w:r>
-      <w:r>
-        <w:t>4]</w:t>
+        <w:t>v=[0,0, 0.4*0.1]=[0,0,0.04]</w:t>
       </w:r>
     </w:p>
     <w:p>
@@ -1643,1125 +1631,6 @@
         <w:br w:type="page"/>
       </w:r>
     </w:p>
-    <w:p>
-      <w:pPr>
-        <w:pStyle w:val="Heading1"/>
-      </w:pPr>
-      <w:r>
-        <w:lastRenderedPageBreak/>
-        <w:t>Summative Quiz</w:t>
-      </w:r>
-    </w:p>
-    <w:p>
-      <w:r>
-        <w:rPr>
-          <w:noProof/>
-        </w:rPr>
-        <w:drawing>
-          <wp:inline distT="0" distB="0" distL="0" distR="0" wp14:anchorId="30D434BB" wp14:editId="4E04584F">
-            <wp:extent cx="5731510" cy="1971675"/>
-            <wp:effectExtent l="0" t="0" r="2540" b="9525"/>
-            <wp:docPr id="3" name="Picture 3" descr="Graphical user interface, text, application, email&#10;&#10;Description automatically generated"/>
-            <wp:cNvGraphicFramePr>
-              <a:graphicFrameLocks xmlns:a="http://schemas.openxmlformats.org/drawingml/2006/main" noChangeAspect="1"/>
-            </wp:cNvGraphicFramePr>
-            <a:graphic xmlns:a="http://schemas.openxmlformats.org/drawingml/2006/main">
-              <a:graphicData uri="http://schemas.openxmlformats.org/drawingml/2006/picture">
-                <pic:pic xmlns:pic="http://schemas.openxmlformats.org/drawingml/2006/picture">
-                  <pic:nvPicPr>
-                    <pic:cNvPr id="3" name="Picture 3" descr="Graphical user interface, text, application, email&#10;&#10;Description automatically generated"/>
-                    <pic:cNvPicPr/>
-                  </pic:nvPicPr>
-                  <pic:blipFill>
-                    <a:blip r:embed="rId27"/>
-                    <a:stretch>
-                      <a:fillRect/>
-                    </a:stretch>
-                  </pic:blipFill>
-                  <pic:spPr>
-                    <a:xfrm>
-                      <a:off x="0" y="0"/>
-                      <a:ext cx="5731510" cy="1971675"/>
-                    </a:xfrm>
-                    <a:prstGeom prst="rect">
-                      <a:avLst/>
-                    </a:prstGeom>
-                  </pic:spPr>
-                </pic:pic>
-              </a:graphicData>
-            </a:graphic>
-          </wp:inline>
-        </w:drawing>
-      </w:r>
-    </w:p>
-    <w:p>
-      <w:r>
-        <w:rPr>
-          <w:noProof/>
-        </w:rPr>
-        <w:drawing>
-          <wp:inline distT="0" distB="0" distL="0" distR="0" wp14:anchorId="1A27D8B1" wp14:editId="270A241D">
-            <wp:extent cx="5731510" cy="2169795"/>
-            <wp:effectExtent l="0" t="0" r="2540" b="1905"/>
-            <wp:docPr id="22" name="Picture 22" descr="Graphical user interface, text, application&#10;&#10;Description automatically generated"/>
-            <wp:cNvGraphicFramePr>
-              <a:graphicFrameLocks xmlns:a="http://schemas.openxmlformats.org/drawingml/2006/main" noChangeAspect="1"/>
-            </wp:cNvGraphicFramePr>
-            <a:graphic xmlns:a="http://schemas.openxmlformats.org/drawingml/2006/main">
-              <a:graphicData uri="http://schemas.openxmlformats.org/drawingml/2006/picture">
-                <pic:pic xmlns:pic="http://schemas.openxmlformats.org/drawingml/2006/picture">
-                  <pic:nvPicPr>
-                    <pic:cNvPr id="22" name="Picture 22" descr="Graphical user interface, text, application&#10;&#10;Description automatically generated"/>
-                    <pic:cNvPicPr/>
-                  </pic:nvPicPr>
-                  <pic:blipFill>
-                    <a:blip r:embed="rId28"/>
-                    <a:stretch>
-                      <a:fillRect/>
-                    </a:stretch>
-                  </pic:blipFill>
-                  <pic:spPr>
-                    <a:xfrm>
-                      <a:off x="0" y="0"/>
-                      <a:ext cx="5731510" cy="2169795"/>
-                    </a:xfrm>
-                    <a:prstGeom prst="rect">
-                      <a:avLst/>
-                    </a:prstGeom>
-                  </pic:spPr>
-                </pic:pic>
-              </a:graphicData>
-            </a:graphic>
-          </wp:inline>
-        </w:drawing>
-      </w:r>
-    </w:p>
-    <w:p>
-      <w:r>
-        <w:rPr>
-          <w:noProof/>
-        </w:rPr>
-        <w:drawing>
-          <wp:inline distT="0" distB="0" distL="0" distR="0" wp14:anchorId="0169B46E" wp14:editId="2DF5C899">
-            <wp:extent cx="5731510" cy="1611630"/>
-            <wp:effectExtent l="0" t="0" r="2540" b="7620"/>
-            <wp:docPr id="24" name="Picture 24" descr="Table&#10;&#10;Description automatically generated with low confidence"/>
-            <wp:cNvGraphicFramePr>
-              <a:graphicFrameLocks xmlns:a="http://schemas.openxmlformats.org/drawingml/2006/main" noChangeAspect="1"/>
-            </wp:cNvGraphicFramePr>
-            <a:graphic xmlns:a="http://schemas.openxmlformats.org/drawingml/2006/main">
-              <a:graphicData uri="http://schemas.openxmlformats.org/drawingml/2006/picture">
-                <pic:pic xmlns:pic="http://schemas.openxmlformats.org/drawingml/2006/picture">
-                  <pic:nvPicPr>
-                    <pic:cNvPr id="24" name="Picture 24" descr="Table&#10;&#10;Description automatically generated with low confidence"/>
-                    <pic:cNvPicPr/>
-                  </pic:nvPicPr>
-                  <pic:blipFill>
-                    <a:blip r:embed="rId29"/>
-                    <a:stretch>
-                      <a:fillRect/>
-                    </a:stretch>
-                  </pic:blipFill>
-                  <pic:spPr>
-                    <a:xfrm>
-                      <a:off x="0" y="0"/>
-                      <a:ext cx="5731510" cy="1611630"/>
-                    </a:xfrm>
-                    <a:prstGeom prst="rect">
-                      <a:avLst/>
-                    </a:prstGeom>
-                  </pic:spPr>
-                </pic:pic>
-              </a:graphicData>
-            </a:graphic>
-          </wp:inline>
-        </w:drawing>
-      </w:r>
-    </w:p>
-    <w:p>
-      <w:pPr>
-        <w:pStyle w:val="diffclr6"/>
-        <w:shd w:val="clear" w:color="auto" w:fill="FFFFFF"/>
-        <w:spacing w:before="0" w:beforeAutospacing="0" w:after="0" w:afterAutospacing="0" w:line="375" w:lineRule="atLeast"/>
-        <w:rPr>
-          <w:rFonts w:asciiTheme="minorHAnsi" w:eastAsiaTheme="minorEastAsia" w:hAnsiTheme="minorHAnsi" w:cstheme="minorBidi"/>
-          <w:sz w:val="22"/>
-          <w:szCs w:val="22"/>
-        </w:rPr>
-      </w:pPr>
-      <w:proofErr w:type="spellStart"/>
-      <w:r>
-        <w:rPr>
-          <w:rFonts w:asciiTheme="minorHAnsi" w:eastAsiaTheme="minorEastAsia" w:hAnsiTheme="minorHAnsi" w:cstheme="minorBidi"/>
-          <w:sz w:val="22"/>
-          <w:szCs w:val="22"/>
-        </w:rPr>
-        <w:t>Fk</w:t>
-      </w:r>
-      <w:proofErr w:type="spellEnd"/>
-      <w:r>
-        <w:rPr>
-          <w:rFonts w:asciiTheme="minorHAnsi" w:eastAsiaTheme="minorEastAsia" w:hAnsiTheme="minorHAnsi" w:cstheme="minorBidi"/>
-          <w:sz w:val="22"/>
-          <w:szCs w:val="22"/>
-        </w:rPr>
-        <w:t xml:space="preserve"> = </w:t>
-      </w:r>
-      <w:proofErr w:type="spellStart"/>
-      <w:r>
-        <w:rPr>
-          <w:rFonts w:asciiTheme="minorHAnsi" w:eastAsiaTheme="minorEastAsia" w:hAnsiTheme="minorHAnsi" w:cstheme="minorBidi"/>
-          <w:sz w:val="22"/>
-          <w:szCs w:val="22"/>
-        </w:rPr>
-        <w:t>μk</w:t>
-      </w:r>
-      <w:proofErr w:type="spellEnd"/>
-      <w:r>
-        <w:rPr>
-          <w:rFonts w:asciiTheme="minorHAnsi" w:eastAsiaTheme="minorEastAsia" w:hAnsiTheme="minorHAnsi" w:cstheme="minorBidi"/>
-          <w:sz w:val="22"/>
-          <w:szCs w:val="22"/>
-        </w:rPr>
-        <w:t> η</w:t>
-      </w:r>
-    </w:p>
-    <w:p>
-      <w:pPr>
-        <w:pStyle w:val="NormalWeb"/>
-        <w:shd w:val="clear" w:color="auto" w:fill="FFFFFF"/>
-        <w:spacing w:before="0" w:beforeAutospacing="0" w:after="0" w:afterAutospacing="0" w:line="375" w:lineRule="atLeast"/>
-        <w:rPr>
-          <w:rFonts w:asciiTheme="minorHAnsi" w:eastAsiaTheme="minorEastAsia" w:hAnsiTheme="minorHAnsi" w:cstheme="minorBidi"/>
-          <w:sz w:val="22"/>
-          <w:szCs w:val="22"/>
-        </w:rPr>
-      </w:pPr>
-      <w:proofErr w:type="spellStart"/>
-      <w:r>
-        <w:rPr>
-          <w:rFonts w:asciiTheme="minorHAnsi" w:eastAsiaTheme="minorEastAsia" w:hAnsiTheme="minorHAnsi" w:cstheme="minorBidi"/>
-          <w:sz w:val="22"/>
-          <w:szCs w:val="22"/>
-        </w:rPr>
-        <w:t>Fk</w:t>
-      </w:r>
-      <w:proofErr w:type="spellEnd"/>
-      <w:r>
-        <w:rPr>
-          <w:rFonts w:asciiTheme="minorHAnsi" w:eastAsiaTheme="minorEastAsia" w:hAnsiTheme="minorHAnsi" w:cstheme="minorBidi"/>
-          <w:sz w:val="22"/>
-          <w:szCs w:val="22"/>
-        </w:rPr>
-        <w:t xml:space="preserve"> = </w:t>
-      </w:r>
-      <w:proofErr w:type="spellStart"/>
-      <w:r>
-        <w:rPr>
-          <w:rFonts w:asciiTheme="minorHAnsi" w:eastAsiaTheme="minorEastAsia" w:hAnsiTheme="minorHAnsi" w:cstheme="minorBidi"/>
-          <w:sz w:val="22"/>
-          <w:szCs w:val="22"/>
-        </w:rPr>
-        <w:t>μk</w:t>
-      </w:r>
-      <w:proofErr w:type="spellEnd"/>
-      <w:r>
-        <w:rPr>
-          <w:rFonts w:asciiTheme="minorHAnsi" w:eastAsiaTheme="minorEastAsia" w:hAnsiTheme="minorHAnsi" w:cstheme="minorBidi"/>
-          <w:sz w:val="22"/>
-          <w:szCs w:val="22"/>
-        </w:rPr>
-        <w:t> mg</w:t>
-      </w:r>
-    </w:p>
-    <w:p>
-      <w:pPr>
-        <w:pStyle w:val="NormalWeb"/>
-        <w:shd w:val="clear" w:color="auto" w:fill="FFFFFF"/>
-        <w:spacing w:before="0" w:beforeAutospacing="0" w:after="0" w:afterAutospacing="0" w:line="375" w:lineRule="atLeast"/>
-        <w:rPr>
-          <w:rFonts w:asciiTheme="minorHAnsi" w:eastAsiaTheme="minorEastAsia" w:hAnsiTheme="minorHAnsi" w:cstheme="minorBidi"/>
-          <w:sz w:val="22"/>
-          <w:szCs w:val="22"/>
-        </w:rPr>
-      </w:pPr>
-      <w:proofErr w:type="spellStart"/>
-      <w:r>
-        <w:rPr>
-          <w:rFonts w:asciiTheme="minorHAnsi" w:eastAsiaTheme="minorEastAsia" w:hAnsiTheme="minorHAnsi" w:cstheme="minorBidi"/>
-          <w:sz w:val="22"/>
-          <w:szCs w:val="22"/>
-        </w:rPr>
-        <w:t>Fk</w:t>
-      </w:r>
-      <w:proofErr w:type="spellEnd"/>
-      <w:r>
-        <w:rPr>
-          <w:rFonts w:asciiTheme="minorHAnsi" w:eastAsiaTheme="minorEastAsia" w:hAnsiTheme="minorHAnsi" w:cstheme="minorBidi"/>
-          <w:sz w:val="22"/>
-          <w:szCs w:val="22"/>
-        </w:rPr>
-        <w:t> = (</w:t>
-      </w:r>
-      <w:r>
-        <w:rPr>
-          <w:rFonts w:asciiTheme="minorHAnsi" w:eastAsiaTheme="minorEastAsia" w:hAnsiTheme="minorHAnsi" w:cstheme="minorBidi"/>
-          <w:sz w:val="22"/>
-          <w:szCs w:val="22"/>
-        </w:rPr>
-        <w:t>2</w:t>
-      </w:r>
-      <w:r>
-        <w:rPr>
-          <w:rFonts w:asciiTheme="minorHAnsi" w:eastAsiaTheme="minorEastAsia" w:hAnsiTheme="minorHAnsi" w:cstheme="minorBidi"/>
-          <w:sz w:val="22"/>
-          <w:szCs w:val="22"/>
-        </w:rPr>
-        <w:t>)(</w:t>
-      </w:r>
-      <w:r>
-        <w:rPr>
-          <w:rFonts w:asciiTheme="minorHAnsi" w:eastAsiaTheme="minorEastAsia" w:hAnsiTheme="minorHAnsi" w:cstheme="minorBidi"/>
-          <w:sz w:val="22"/>
-          <w:szCs w:val="22"/>
-        </w:rPr>
-        <w:t>3</w:t>
-      </w:r>
-      <w:r>
-        <w:rPr>
-          <w:rFonts w:asciiTheme="minorHAnsi" w:eastAsiaTheme="minorEastAsia" w:hAnsiTheme="minorHAnsi" w:cstheme="minorBidi"/>
-          <w:sz w:val="22"/>
-          <w:szCs w:val="22"/>
-        </w:rPr>
-        <w:t>)(9.80)</w:t>
-      </w:r>
-    </w:p>
-    <w:p>
-      <w:pPr>
-        <w:pStyle w:val="NormalWeb"/>
-        <w:shd w:val="clear" w:color="auto" w:fill="FFFFFF"/>
-        <w:spacing w:before="0" w:beforeAutospacing="0" w:after="0" w:afterAutospacing="0" w:line="375" w:lineRule="atLeast"/>
-        <w:rPr>
-          <w:rFonts w:asciiTheme="minorHAnsi" w:eastAsiaTheme="minorEastAsia" w:hAnsiTheme="minorHAnsi" w:cstheme="minorBidi"/>
-          <w:sz w:val="22"/>
-          <w:szCs w:val="22"/>
-        </w:rPr>
-      </w:pPr>
-      <w:r>
-        <w:rPr>
-          <w:rFonts w:asciiTheme="minorHAnsi" w:eastAsiaTheme="minorEastAsia" w:hAnsiTheme="minorHAnsi" w:cstheme="minorBidi"/>
-          <w:sz w:val="22"/>
-          <w:szCs w:val="22"/>
-        </w:rPr>
-        <w:t xml:space="preserve">      = 58.8</w:t>
-      </w:r>
-    </w:p>
-    <w:p>
-      <w:hyperlink r:id="rId30" w:history="1">
-        <w:r>
-          <w:rPr>
-            <w:rStyle w:val="Hyperlink"/>
-          </w:rPr>
-          <w:t>https://www.softschools.com/formulas/phy</w:t>
-        </w:r>
-        <w:r>
-          <w:rPr>
-            <w:rStyle w:val="Hyperlink"/>
-          </w:rPr>
-          <w:t>s</w:t>
-        </w:r>
-        <w:r>
-          <w:rPr>
-            <w:rStyle w:val="Hyperlink"/>
-          </w:rPr>
-          <w:t>ics/kinetic_friction_formula/92/</w:t>
-        </w:r>
-      </w:hyperlink>
-    </w:p>
-    <w:p>
-      <w:r>
-        <w:rPr>
-          <w:noProof/>
-        </w:rPr>
-        <w:lastRenderedPageBreak/>
-        <w:drawing>
-          <wp:inline distT="0" distB="0" distL="0" distR="0" wp14:anchorId="1D1A17DE" wp14:editId="40CE8FED">
-            <wp:extent cx="5731510" cy="3849370"/>
-            <wp:effectExtent l="0" t="0" r="2540" b="0"/>
-            <wp:docPr id="5" name="Picture 5" descr="Graphical user interface, application, Teams&#10;&#10;Description automatically generated"/>
-            <wp:cNvGraphicFramePr>
-              <a:graphicFrameLocks xmlns:a="http://schemas.openxmlformats.org/drawingml/2006/main" noChangeAspect="1"/>
-            </wp:cNvGraphicFramePr>
-            <a:graphic xmlns:a="http://schemas.openxmlformats.org/drawingml/2006/main">
-              <a:graphicData uri="http://schemas.openxmlformats.org/drawingml/2006/picture">
-                <pic:pic xmlns:pic="http://schemas.openxmlformats.org/drawingml/2006/picture">
-                  <pic:nvPicPr>
-                    <pic:cNvPr id="5" name="Picture 5" descr="Graphical user interface, application, Teams&#10;&#10;Description automatically generated"/>
-                    <pic:cNvPicPr/>
-                  </pic:nvPicPr>
-                  <pic:blipFill>
-                    <a:blip r:embed="rId31"/>
-                    <a:stretch>
-                      <a:fillRect/>
-                    </a:stretch>
-                  </pic:blipFill>
-                  <pic:spPr>
-                    <a:xfrm>
-                      <a:off x="0" y="0"/>
-                      <a:ext cx="5731510" cy="3849370"/>
-                    </a:xfrm>
-                    <a:prstGeom prst="rect">
-                      <a:avLst/>
-                    </a:prstGeom>
-                  </pic:spPr>
-                </pic:pic>
-              </a:graphicData>
-            </a:graphic>
-          </wp:inline>
-        </w:drawing>
-      </w:r>
-    </w:p>
-    <w:p>
-      <w:r>
-        <w:t>[ 1, 2, 3, 4</w:t>
-      </w:r>
-    </w:p>
-    <w:p>
-      <w:r>
-        <w:t xml:space="preserve">  5, 6, 7, 8</w:t>
-      </w:r>
-    </w:p>
-    <w:p>
-      <w:r>
-        <w:t xml:space="preserve">  9, 10, 11, 12]   =&gt; 3x4</w:t>
-      </w:r>
-    </w:p>
-    <w:p>
-      <w:r>
-        <w:rPr>
-          <w:noProof/>
-        </w:rPr>
-        <w:drawing>
-          <wp:inline distT="0" distB="0" distL="0" distR="0" wp14:anchorId="65BAD242" wp14:editId="187AD672">
-            <wp:extent cx="5731510" cy="2359660"/>
-            <wp:effectExtent l="0" t="0" r="2540" b="2540"/>
-            <wp:docPr id="6" name="Picture 6" descr="Graphical user interface, text, application&#10;&#10;Description automatically generated"/>
-            <wp:cNvGraphicFramePr>
-              <a:graphicFrameLocks xmlns:a="http://schemas.openxmlformats.org/drawingml/2006/main" noChangeAspect="1"/>
-            </wp:cNvGraphicFramePr>
-            <a:graphic xmlns:a="http://schemas.openxmlformats.org/drawingml/2006/main">
-              <a:graphicData uri="http://schemas.openxmlformats.org/drawingml/2006/picture">
-                <pic:pic xmlns:pic="http://schemas.openxmlformats.org/drawingml/2006/picture">
-                  <pic:nvPicPr>
-                    <pic:cNvPr id="6" name="Picture 6" descr="Graphical user interface, text, application&#10;&#10;Description automatically generated"/>
-                    <pic:cNvPicPr/>
-                  </pic:nvPicPr>
-                  <pic:blipFill>
-                    <a:blip r:embed="rId32"/>
-                    <a:stretch>
-                      <a:fillRect/>
-                    </a:stretch>
-                  </pic:blipFill>
-                  <pic:spPr>
-                    <a:xfrm>
-                      <a:off x="0" y="0"/>
-                      <a:ext cx="5731510" cy="2359660"/>
-                    </a:xfrm>
-                    <a:prstGeom prst="rect">
-                      <a:avLst/>
-                    </a:prstGeom>
-                  </pic:spPr>
-                </pic:pic>
-              </a:graphicData>
-            </a:graphic>
-          </wp:inline>
-        </w:drawing>
-      </w:r>
-    </w:p>
-    <w:p>
-      <w:r>
-        <w:t>[ 9 ,4</w:t>
-      </w:r>
-      <w:r>
-        <w:tab/>
-      </w:r>
-      <w:r>
-        <w:tab/>
-        <w:t xml:space="preserve">* </w:t>
-      </w:r>
-      <w:r>
-        <w:tab/>
-        <w:t>[7</w:t>
-      </w:r>
-    </w:p>
-    <w:p>
-      <w:r>
-        <w:t xml:space="preserve">   5, 5 ] </w:t>
-      </w:r>
-      <w:r>
-        <w:tab/>
-      </w:r>
-      <w:r>
-        <w:tab/>
-      </w:r>
-      <w:r>
-        <w:tab/>
-        <w:t xml:space="preserve"> 6]</w:t>
-      </w:r>
-    </w:p>
-    <w:p>
-      <w:r>
-        <w:t>2x2 * 2x1 = 2x1</w:t>
-      </w:r>
-    </w:p>
-    <w:p>
-      <w:r>
-        <w:t>[ 9 * 7 + 4 * 6</w:t>
-      </w:r>
-    </w:p>
-    <w:p>
-      <w:r>
-        <w:t xml:space="preserve">  5 * 7 + 5 *6 ]</w:t>
-      </w:r>
-    </w:p>
-    <w:p>
-      <w:r>
-        <w:lastRenderedPageBreak/>
-        <w:t>= [ 87,</w:t>
-      </w:r>
-    </w:p>
-    <w:p>
-      <w:r>
-        <w:t xml:space="preserve">     65]</w:t>
-      </w:r>
-    </w:p>
-    <w:p/>
-    <w:p>
-      <w:r>
-        <w:rPr>
-          <w:noProof/>
-        </w:rPr>
-        <w:drawing>
-          <wp:inline distT="0" distB="0" distL="0" distR="0" wp14:anchorId="5C333925" wp14:editId="4D870240">
-            <wp:extent cx="5731510" cy="1699260"/>
-            <wp:effectExtent l="0" t="0" r="2540" b="0"/>
-            <wp:docPr id="9" name="Picture 9" descr="Background pattern&#10;&#10;Description automatically generated"/>
-            <wp:cNvGraphicFramePr>
-              <a:graphicFrameLocks xmlns:a="http://schemas.openxmlformats.org/drawingml/2006/main" noChangeAspect="1"/>
-            </wp:cNvGraphicFramePr>
-            <a:graphic xmlns:a="http://schemas.openxmlformats.org/drawingml/2006/main">
-              <a:graphicData uri="http://schemas.openxmlformats.org/drawingml/2006/picture">
-                <pic:pic xmlns:pic="http://schemas.openxmlformats.org/drawingml/2006/picture">
-                  <pic:nvPicPr>
-                    <pic:cNvPr id="9" name="Picture 9" descr="Background pattern&#10;&#10;Description automatically generated"/>
-                    <pic:cNvPicPr/>
-                  </pic:nvPicPr>
-                  <pic:blipFill>
-                    <a:blip r:embed="rId33"/>
-                    <a:stretch>
-                      <a:fillRect/>
-                    </a:stretch>
-                  </pic:blipFill>
-                  <pic:spPr>
-                    <a:xfrm>
-                      <a:off x="0" y="0"/>
-                      <a:ext cx="5731510" cy="1699260"/>
-                    </a:xfrm>
-                    <a:prstGeom prst="rect">
-                      <a:avLst/>
-                    </a:prstGeom>
-                  </pic:spPr>
-                </pic:pic>
-              </a:graphicData>
-            </a:graphic>
-          </wp:inline>
-        </w:drawing>
-      </w:r>
-    </w:p>
-    <w:p>
-      <w:r>
-        <w:t xml:space="preserve">||2,1,9|| = </w:t>
-      </w:r>
-      <m:oMath>
-        <m:rad>
-          <m:radPr>
-            <m:degHide m:val="1"/>
-            <m:ctrlPr>
-              <w:rPr>
-                <w:rFonts w:ascii="Cambria Math" w:hAnsi="Cambria Math"/>
-                <w:i/>
-              </w:rPr>
-            </m:ctrlPr>
-          </m:radPr>
-          <m:deg/>
-          <m:e>
-            <m:sSup>
-              <m:sSupPr>
-                <m:ctrlPr>
-                  <w:rPr>
-                    <w:rFonts w:ascii="Cambria Math" w:hAnsi="Cambria Math"/>
-                    <w:i/>
-                  </w:rPr>
-                </m:ctrlPr>
-              </m:sSupPr>
-              <m:e>
-                <m:r>
-                  <w:rPr>
-                    <w:rFonts w:ascii="Cambria Math" w:hAnsi="Cambria Math"/>
-                  </w:rPr>
-                  <m:t>2</m:t>
-                </m:r>
-              </m:e>
-              <m:sup>
-                <m:r>
-                  <w:rPr>
-                    <w:rFonts w:ascii="Cambria Math" w:hAnsi="Cambria Math"/>
-                  </w:rPr>
-                  <m:t>2</m:t>
-                </m:r>
-              </m:sup>
-            </m:sSup>
-            <m:r>
-              <w:rPr>
-                <w:rFonts w:ascii="Cambria Math" w:hAnsi="Cambria Math"/>
-              </w:rPr>
-              <m:t>+</m:t>
-            </m:r>
-            <m:sSup>
-              <m:sSupPr>
-                <m:ctrlPr>
-                  <w:rPr>
-                    <w:rFonts w:ascii="Cambria Math" w:hAnsi="Cambria Math"/>
-                    <w:i/>
-                  </w:rPr>
-                </m:ctrlPr>
-              </m:sSupPr>
-              <m:e>
-                <m:r>
-                  <w:rPr>
-                    <w:rFonts w:ascii="Cambria Math" w:hAnsi="Cambria Math"/>
-                  </w:rPr>
-                  <m:t>1</m:t>
-                </m:r>
-              </m:e>
-              <m:sup>
-                <m:r>
-                  <w:rPr>
-                    <w:rFonts w:ascii="Cambria Math" w:hAnsi="Cambria Math"/>
-                  </w:rPr>
-                  <m:t>2</m:t>
-                </m:r>
-              </m:sup>
-            </m:sSup>
-            <m:r>
-              <w:rPr>
-                <w:rFonts w:ascii="Cambria Math" w:hAnsi="Cambria Math"/>
-              </w:rPr>
-              <m:t>+</m:t>
-            </m:r>
-            <m:sSup>
-              <m:sSupPr>
-                <m:ctrlPr>
-                  <w:rPr>
-                    <w:rFonts w:ascii="Cambria Math" w:hAnsi="Cambria Math"/>
-                    <w:i/>
-                  </w:rPr>
-                </m:ctrlPr>
-              </m:sSupPr>
-              <m:e>
-                <m:r>
-                  <w:rPr>
-                    <w:rFonts w:ascii="Cambria Math" w:hAnsi="Cambria Math"/>
-                  </w:rPr>
-                  <m:t>9</m:t>
-                </m:r>
-              </m:e>
-              <m:sup>
-                <m:r>
-                  <w:rPr>
-                    <w:rFonts w:ascii="Cambria Math" w:hAnsi="Cambria Math"/>
-                  </w:rPr>
-                  <m:t>2</m:t>
-                </m:r>
-              </m:sup>
-            </m:sSup>
-          </m:e>
-        </m:rad>
-      </m:oMath>
-    </w:p>
-    <w:p>
-      <w:r>
-        <w:tab/>
-        <w:t xml:space="preserve">    = 9.27</w:t>
-      </w:r>
-    </w:p>
-    <w:p>
-      <w:r>
-        <w:t>(2/9.27, 1/9.27, 9/9.27) = (0.22, 0.11, 0.97)</w:t>
-      </w:r>
-    </w:p>
-    <w:p/>
-    <w:p>
-      <w:r>
-        <w:rPr>
-          <w:noProof/>
-        </w:rPr>
-        <w:drawing>
-          <wp:inline distT="0" distB="0" distL="0" distR="0" wp14:anchorId="030F9148" wp14:editId="2C82FC3C">
-            <wp:extent cx="5731510" cy="1123315"/>
-            <wp:effectExtent l="0" t="0" r="2540" b="635"/>
-            <wp:docPr id="11" name="Picture 11" descr="Table&#10;&#10;Description automatically generated with low confidence"/>
-            <wp:cNvGraphicFramePr>
-              <a:graphicFrameLocks xmlns:a="http://schemas.openxmlformats.org/drawingml/2006/main" noChangeAspect="1"/>
-            </wp:cNvGraphicFramePr>
-            <a:graphic xmlns:a="http://schemas.openxmlformats.org/drawingml/2006/main">
-              <a:graphicData uri="http://schemas.openxmlformats.org/drawingml/2006/picture">
-                <pic:pic xmlns:pic="http://schemas.openxmlformats.org/drawingml/2006/picture">
-                  <pic:nvPicPr>
-                    <pic:cNvPr id="11" name="Picture 11" descr="Table&#10;&#10;Description automatically generated with low confidence"/>
-                    <pic:cNvPicPr/>
-                  </pic:nvPicPr>
-                  <pic:blipFill>
-                    <a:blip r:embed="rId34"/>
-                    <a:stretch>
-                      <a:fillRect/>
-                    </a:stretch>
-                  </pic:blipFill>
-                  <pic:spPr>
-                    <a:xfrm>
-                      <a:off x="0" y="0"/>
-                      <a:ext cx="5731510" cy="1123315"/>
-                    </a:xfrm>
-                    <a:prstGeom prst="rect">
-                      <a:avLst/>
-                    </a:prstGeom>
-                  </pic:spPr>
-                </pic:pic>
-              </a:graphicData>
-            </a:graphic>
-          </wp:inline>
-        </w:drawing>
-      </w:r>
-    </w:p>
-    <w:p>
-      <w:r>
-        <w:t xml:space="preserve">f = ma </w:t>
-      </w:r>
-    </w:p>
-    <w:p>
-      <w:r>
-        <w:t>f = 3*5</w:t>
-      </w:r>
-    </w:p>
-    <w:p>
-      <w:r>
-        <w:t xml:space="preserve">   = 15</w:t>
-      </w:r>
-    </w:p>
-    <w:p/>
-    <w:p>
-      <w:r>
-        <w:rPr>
-          <w:noProof/>
-        </w:rPr>
-        <w:drawing>
-          <wp:inline distT="0" distB="0" distL="0" distR="0" wp14:anchorId="7E379F2E" wp14:editId="64D11E50">
-            <wp:extent cx="5731510" cy="1598930"/>
-            <wp:effectExtent l="0" t="0" r="2540" b="1270"/>
-            <wp:docPr id="15" name="Picture 15" descr="Background pattern&#10;&#10;Description automatically generated with medium confidence"/>
-            <wp:cNvGraphicFramePr>
-              <a:graphicFrameLocks xmlns:a="http://schemas.openxmlformats.org/drawingml/2006/main" noChangeAspect="1"/>
-            </wp:cNvGraphicFramePr>
-            <a:graphic xmlns:a="http://schemas.openxmlformats.org/drawingml/2006/main">
-              <a:graphicData uri="http://schemas.openxmlformats.org/drawingml/2006/picture">
-                <pic:pic xmlns:pic="http://schemas.openxmlformats.org/drawingml/2006/picture">
-                  <pic:nvPicPr>
-                    <pic:cNvPr id="15" name="Picture 15" descr="Background pattern&#10;&#10;Description automatically generated with medium confidence"/>
-                    <pic:cNvPicPr/>
-                  </pic:nvPicPr>
-                  <pic:blipFill>
-                    <a:blip r:embed="rId35"/>
-                    <a:stretch>
-                      <a:fillRect/>
-                    </a:stretch>
-                  </pic:blipFill>
-                  <pic:spPr>
-                    <a:xfrm>
-                      <a:off x="0" y="0"/>
-                      <a:ext cx="5731510" cy="1598930"/>
-                    </a:xfrm>
-                    <a:prstGeom prst="rect">
-                      <a:avLst/>
-                    </a:prstGeom>
-                  </pic:spPr>
-                </pic:pic>
-              </a:graphicData>
-            </a:graphic>
-          </wp:inline>
-        </w:drawing>
-      </w:r>
-    </w:p>
-    <w:p>
-      <w:r>
-        <w:t xml:space="preserve">(9, 0, 1) · (6, 5, 0) = </w:t>
-      </w:r>
-      <w:proofErr w:type="spellStart"/>
-      <w:r>
-        <w:t>ax</w:t>
-      </w:r>
-      <w:proofErr w:type="spellEnd"/>
-      <w:r>
-        <w:t xml:space="preserve"> ×</w:t>
-      </w:r>
-      <w:r>
-        <w:t xml:space="preserve"> </w:t>
-      </w:r>
-      <w:proofErr w:type="spellStart"/>
-      <w:r>
-        <w:t>bx</w:t>
-      </w:r>
-      <w:proofErr w:type="spellEnd"/>
-      <w:r>
-        <w:t xml:space="preserve"> +ay ×</w:t>
-      </w:r>
-      <w:r>
-        <w:t xml:space="preserve"> </w:t>
-      </w:r>
-      <w:r>
-        <w:t>by</w:t>
-      </w:r>
-      <w:r>
-        <w:t xml:space="preserve"> + </w:t>
-      </w:r>
-      <w:proofErr w:type="spellStart"/>
-      <w:r>
-        <w:t>az</w:t>
-      </w:r>
-      <w:proofErr w:type="spellEnd"/>
-      <w:r>
-        <w:t xml:space="preserve"> x </w:t>
-      </w:r>
-      <w:proofErr w:type="spellStart"/>
-      <w:r>
-        <w:t>bz</w:t>
-      </w:r>
-      <w:proofErr w:type="spellEnd"/>
-    </w:p>
-    <w:p>
-      <w:r>
-        <w:tab/>
-      </w:r>
-      <w:r>
-        <w:tab/>
-        <w:t xml:space="preserve">   = 9*6 + 0*5 + 1*0</w:t>
-      </w:r>
-    </w:p>
-    <w:p>
-      <w:r>
-        <w:tab/>
-      </w:r>
-      <w:r>
-        <w:tab/>
-        <w:t xml:space="preserve">   = 54</w:t>
-      </w:r>
-    </w:p>
-    <w:p/>
-    <w:p>
-      <w:r>
-        <w:rPr>
-          <w:noProof/>
-        </w:rPr>
-        <w:drawing>
-          <wp:inline distT="0" distB="0" distL="0" distR="0" wp14:anchorId="5E1CA7DF" wp14:editId="4B95AAC0">
-            <wp:extent cx="5731510" cy="1372870"/>
-            <wp:effectExtent l="0" t="0" r="2540" b="0"/>
-            <wp:docPr id="20" name="Picture 20" descr="A picture containing table&#10;&#10;Description automatically generated"/>
-            <wp:cNvGraphicFramePr>
-              <a:graphicFrameLocks xmlns:a="http://schemas.openxmlformats.org/drawingml/2006/main" noChangeAspect="1"/>
-            </wp:cNvGraphicFramePr>
-            <a:graphic xmlns:a="http://schemas.openxmlformats.org/drawingml/2006/main">
-              <a:graphicData uri="http://schemas.openxmlformats.org/drawingml/2006/picture">
-                <pic:pic xmlns:pic="http://schemas.openxmlformats.org/drawingml/2006/picture">
-                  <pic:nvPicPr>
-                    <pic:cNvPr id="20" name="Picture 20" descr="A picture containing table&#10;&#10;Description automatically generated"/>
-                    <pic:cNvPicPr/>
-                  </pic:nvPicPr>
-                  <pic:blipFill>
-                    <a:blip r:embed="rId36"/>
-                    <a:stretch>
-                      <a:fillRect/>
-                    </a:stretch>
-                  </pic:blipFill>
-                  <pic:spPr>
-                    <a:xfrm>
-                      <a:off x="0" y="0"/>
-                      <a:ext cx="5731510" cy="1372870"/>
-                    </a:xfrm>
-                    <a:prstGeom prst="rect">
-                      <a:avLst/>
-                    </a:prstGeom>
-                  </pic:spPr>
-                </pic:pic>
-              </a:graphicData>
-            </a:graphic>
-          </wp:inline>
-        </w:drawing>
-      </w:r>
-    </w:p>
-    <w:p>
-      <w:r>
-        <w:t>mass = 50</w:t>
-      </w:r>
-    </w:p>
-    <w:p>
-      <w:r>
-        <w:t>force = (300,0,0)</w:t>
-      </w:r>
-    </w:p>
-    <w:p>
-      <w:r>
-        <w:t xml:space="preserve">acceleration = </w:t>
-      </w:r>
-      <w:r>
-        <w:t>(300/50,0,0) = (6,0,0)</w:t>
-      </w:r>
-    </w:p>
-    <w:p>
-      <w:r>
-        <w:t>velocity=(0,0,0)</w:t>
-      </w:r>
-    </w:p>
-    <w:p>
-      <w:r>
-        <w:t>position = (0,0,0)</w:t>
-      </w:r>
-    </w:p>
-    <w:p>
-      <w:r>
-        <w:t>timestep = 0.1</w:t>
-      </w:r>
-    </w:p>
-    <w:p/>
-    <w:p>
-      <w:r>
-        <w:t>t</w:t>
-      </w:r>
-      <w:r>
-        <w:rPr>
-          <w:vertAlign w:val="subscript"/>
-        </w:rPr>
-        <w:t>0</w:t>
-      </w:r>
-      <w:r>
-        <w:t>=0</w:t>
-      </w:r>
-    </w:p>
-    <w:p>
-      <w:r>
-        <w:t>f=</w:t>
-      </w:r>
-      <w:r>
-        <w:t xml:space="preserve"> [300,0,0]</w:t>
-      </w:r>
-    </w:p>
-    <w:p>
-      <w:r>
-        <w:t>v=[0,0,0]</w:t>
-      </w:r>
-    </w:p>
-    <w:p>
-      <w:r>
-        <w:t>p=[0,0,0]</w:t>
-      </w:r>
-    </w:p>
-    <w:p/>
-    <w:p>
-      <w:r>
-        <w:t>t</w:t>
-      </w:r>
-      <w:r>
-        <w:rPr>
-          <w:vertAlign w:val="subscript"/>
-        </w:rPr>
-        <w:t>1</w:t>
-      </w:r>
-      <w:r>
-        <w:t>=0.1</w:t>
-      </w:r>
-    </w:p>
-    <w:p>
-      <w:r>
-        <w:t>f=[300,0,0]</w:t>
-      </w:r>
-    </w:p>
-    <w:p>
-      <w:r>
-        <w:t xml:space="preserve">v= </w:t>
-      </w:r>
-      <w:r>
-        <w:t>[6*0.1,0,0] = [0.6,0,0]</w:t>
-      </w:r>
-    </w:p>
-    <w:p>
-      <w:r>
-        <w:t>p=[</w:t>
-      </w:r>
-      <w:r>
-        <w:t xml:space="preserve"> </w:t>
-      </w:r>
-      <w:r>
-        <w:t>t</w:t>
-      </w:r>
-      <w:r>
-        <w:rPr>
-          <w:vertAlign w:val="subscript"/>
-        </w:rPr>
-        <w:t>0</w:t>
-      </w:r>
-      <w:r>
-        <w:t>x+(t</w:t>
-      </w:r>
-      <w:r>
-        <w:rPr>
-          <w:vertAlign w:val="subscript"/>
-        </w:rPr>
-        <w:t>0</w:t>
-      </w:r>
-      <w:r>
-        <w:t>v*0.1),0,0]=</w:t>
-      </w:r>
-      <w:r>
-        <w:t xml:space="preserve"> </w:t>
-      </w:r>
-      <w:r>
-        <w:t>[0,0,0]</w:t>
-      </w:r>
-    </w:p>
-    <w:p/>
-    <w:p>
-      <w:r>
-        <w:t>t</w:t>
-      </w:r>
-      <w:r>
-        <w:rPr>
-          <w:vertAlign w:val="subscript"/>
-        </w:rPr>
-        <w:t>2</w:t>
-      </w:r>
-      <w:r>
-        <w:t>=0.2</w:t>
-      </w:r>
-    </w:p>
-    <w:p>
-      <w:r>
-        <w:t>f=[300,0,0]</w:t>
-      </w:r>
-    </w:p>
-    <w:p>
-      <w:r>
-        <w:t>v=[6*0.2,0,0]=</w:t>
-      </w:r>
-      <w:r>
-        <w:t xml:space="preserve"> [1.2,0,0]</w:t>
-      </w:r>
-    </w:p>
-    <w:p>
-      <w:r>
-        <w:t>p=[</w:t>
-      </w:r>
-      <w:r>
-        <w:t xml:space="preserve"> </w:t>
-      </w:r>
-      <w:r>
-        <w:t>t</w:t>
-      </w:r>
-      <w:r>
-        <w:rPr>
-          <w:vertAlign w:val="subscript"/>
-        </w:rPr>
-        <w:t>1</w:t>
-      </w:r>
-      <w:r>
-        <w:t>x+(t</w:t>
-      </w:r>
-      <w:r>
-        <w:rPr>
-          <w:vertAlign w:val="subscript"/>
-        </w:rPr>
-        <w:t>1</w:t>
-      </w:r>
-      <w:r>
-        <w:t>v*0.1,0,0)]=</w:t>
-      </w:r>
-      <w:r>
-        <w:t xml:space="preserve"> </w:t>
-      </w:r>
-      <w:r>
-        <w:t>[0+0.6*0.1,0,0]= [0.06,0,0]</w:t>
-      </w:r>
-    </w:p>
-    <w:p/>
-    <w:p>
-      <w:r>
-        <w:t>t</w:t>
-      </w:r>
-      <w:r>
-        <w:rPr>
-          <w:vertAlign w:val="subscript"/>
-        </w:rPr>
-        <w:t>3</w:t>
-      </w:r>
-      <w:r>
-        <w:t>=0.3</w:t>
-      </w:r>
-    </w:p>
-    <w:p>
-      <w:r>
-        <w:t>f=[300,0,0]</w:t>
-      </w:r>
-    </w:p>
-    <w:p>
-      <w:r>
-        <w:t>v=[6*0.3,0,0]=[1.8,0,0]</w:t>
-      </w:r>
-    </w:p>
-    <w:p>
-      <w:r>
-        <w:lastRenderedPageBreak/>
-        <w:t>p=[</w:t>
-      </w:r>
-      <w:r>
-        <w:t xml:space="preserve"> </w:t>
-      </w:r>
-      <w:r>
-        <w:t>t</w:t>
-      </w:r>
-      <w:r>
-        <w:rPr>
-          <w:vertAlign w:val="subscript"/>
-        </w:rPr>
-        <w:t>2</w:t>
-      </w:r>
-      <w:r>
-        <w:t>x+(t</w:t>
-      </w:r>
-      <w:r>
-        <w:rPr>
-          <w:vertAlign w:val="subscript"/>
-        </w:rPr>
-        <w:t>2</w:t>
-      </w:r>
-      <w:r>
-        <w:t xml:space="preserve">v*0.1),0,0]= [0.06+(1.2*0.1),0,0]= </w:t>
-      </w:r>
-      <w:r>
-        <w:t xml:space="preserve"> </w:t>
-      </w:r>
-      <w:r>
-        <w:t>[0.18,0,0]</w:t>
-      </w:r>
-    </w:p>
-    <w:p/>
     <w:sectPr>
       <w:pgSz w:w="11906" w:h="16838"/>
       <w:pgMar w:top="1440" w:right="1440" w:bottom="1440" w:left="1440" w:header="708" w:footer="708" w:gutter="0"/>
